--- a/Dijktra.docx
+++ b/Dijktra.docx
@@ -4,9 +4,12 @@
   <w:body>
     <w:p>
       <w:r>
+        <w:rPr>
+          <w:noProof/>
+        </w:rPr>
         <w:drawing>
-          <wp:inline distT="0" distB="0" distL="0" distR="0" wp14:anchorId="5A1E735C" wp14:editId="4981235B">
-            <wp:extent cx="2307595" cy="3238500"/>
+          <wp:inline distT="0" distB="0" distL="0" distR="0" wp14:anchorId="03F960FB" wp14:editId="24B1C569">
+            <wp:extent cx="1831482" cy="2466975"/>
             <wp:effectExtent l="0" t="0" r="0" b="0"/>
             <wp:docPr id="1" name="Image 1"/>
             <wp:cNvGraphicFramePr>
@@ -28,7 +31,7 @@
                   <pic:spPr>
                     <a:xfrm>
                       <a:off x="0" y="0"/>
-                      <a:ext cx="2309554" cy="3241249"/>
+                      <a:ext cx="1832951" cy="2468953"/>
                     </a:xfrm>
                     <a:prstGeom prst="rect">
                       <a:avLst/>
@@ -142,7 +145,7 @@
           </w:tcPr>
           <w:p>
             <w:r>
-              <w:t xml:space="preserve">0 </w:t>
+              <w:t>0</w:t>
             </w:r>
           </w:p>
         </w:tc>
@@ -240,7 +243,7 @@
           </w:tcPr>
           <w:p>
             <w:r>
-              <w:t>5A</w:t>
+              <w:t>15A</w:t>
             </w:r>
           </w:p>
         </w:tc>
@@ -318,27 +321,27 @@
           </w:tcPr>
           <w:p>
             <w:r>
-              <w:t>5A</w:t>
-            </w:r>
-          </w:p>
-        </w:tc>
-        <w:tc>
-          <w:tcPr>
-            <w:tcW w:w="1133" w:type="dxa"/>
-          </w:tcPr>
-          <w:p>
-            <w:r>
-              <w:t>8B</w:t>
-            </w:r>
-          </w:p>
-        </w:tc>
-        <w:tc>
-          <w:tcPr>
-            <w:tcW w:w="1133" w:type="dxa"/>
-          </w:tcPr>
-          <w:p>
-            <w:r>
-              <w:t>14B</w:t>
+              <w:t>7B</w:t>
+            </w:r>
+          </w:p>
+        </w:tc>
+        <w:tc>
+          <w:tcPr>
+            <w:tcW w:w="1133" w:type="dxa"/>
+          </w:tcPr>
+          <w:p>
+            <w:r>
+              <w:t>5B</w:t>
+            </w:r>
+          </w:p>
+        </w:tc>
+        <w:tc>
+          <w:tcPr>
+            <w:tcW w:w="1133" w:type="dxa"/>
+          </w:tcPr>
+          <w:p>
+            <w:r>
+              <w:t>24B</w:t>
             </w:r>
           </w:p>
         </w:tc>
@@ -358,7 +361,7 @@
           </w:tcPr>
           <w:p>
             <w:r>
-              <w:t>C</w:t>
+              <w:t>D</w:t>
             </w:r>
           </w:p>
         </w:tc>
@@ -396,6 +399,16 @@
           </w:tcPr>
           <w:p>
             <w:r>
+              <w:t>7B</w:t>
+            </w:r>
+          </w:p>
+        </w:tc>
+        <w:tc>
+          <w:tcPr>
+            <w:tcW w:w="1133" w:type="dxa"/>
+          </w:tcPr>
+          <w:p>
+            <w:r>
               <w:t>X</w:t>
             </w:r>
           </w:p>
@@ -406,37 +419,27 @@
           </w:tcPr>
           <w:p>
             <w:r>
-              <w:t>8C</w:t>
-            </w:r>
-          </w:p>
-        </w:tc>
-        <w:tc>
-          <w:tcPr>
-            <w:tcW w:w="1133" w:type="dxa"/>
-          </w:tcPr>
-          <w:p>
-            <w:r>
-              <w:t>14B</w:t>
-            </w:r>
-          </w:p>
-        </w:tc>
-        <w:tc>
-          <w:tcPr>
-            <w:tcW w:w="1133" w:type="dxa"/>
-          </w:tcPr>
-          <w:p>
-            <w:r>
-              <w:t>7C</w:t>
-            </w:r>
-          </w:p>
-        </w:tc>
-        <w:tc>
-          <w:tcPr>
-            <w:tcW w:w="1133" w:type="dxa"/>
-          </w:tcPr>
-          <w:p>
-            <w:r>
-              <w:t>F</w:t>
+              <w:t>16D</w:t>
+            </w:r>
+          </w:p>
+        </w:tc>
+        <w:tc>
+          <w:tcPr>
+            <w:tcW w:w="1133" w:type="dxa"/>
+          </w:tcPr>
+          <w:p>
+            <w:r>
+              <w:t>∞</w:t>
+            </w:r>
+          </w:p>
+        </w:tc>
+        <w:tc>
+          <w:tcPr>
+            <w:tcW w:w="1133" w:type="dxa"/>
+          </w:tcPr>
+          <w:p>
+            <w:r>
+              <w:t>C</w:t>
             </w:r>
           </w:p>
         </w:tc>
@@ -453,11 +456,9 @@
             <w:tcW w:w="1132" w:type="dxa"/>
           </w:tcPr>
           <w:p>
-            <w:proofErr w:type="gramStart"/>
             <w:r>
               <w:t>x</w:t>
             </w:r>
-            <w:proofErr w:type="gramEnd"/>
           </w:p>
         </w:tc>
         <w:tc>
@@ -486,26 +487,6 @@
           </w:tcPr>
           <w:p>
             <w:r>
-              <w:t>8C</w:t>
-            </w:r>
-          </w:p>
-        </w:tc>
-        <w:tc>
-          <w:tcPr>
-            <w:tcW w:w="1133" w:type="dxa"/>
-          </w:tcPr>
-          <w:p>
-            <w:r>
-              <w:t>14B</w:t>
-            </w:r>
-          </w:p>
-        </w:tc>
-        <w:tc>
-          <w:tcPr>
-            <w:tcW w:w="1133" w:type="dxa"/>
-          </w:tcPr>
-          <w:p>
-            <w:r>
               <w:t>X</w:t>
             </w:r>
           </w:p>
@@ -516,7 +497,27 @@
           </w:tcPr>
           <w:p>
             <w:r>
-              <w:t>D</w:t>
+              <w:t>16D</w:t>
+            </w:r>
+          </w:p>
+        </w:tc>
+        <w:tc>
+          <w:tcPr>
+            <w:tcW w:w="1133" w:type="dxa"/>
+          </w:tcPr>
+          <w:p>
+            <w:r>
+              <w:t>12C</w:t>
+            </w:r>
+          </w:p>
+        </w:tc>
+        <w:tc>
+          <w:tcPr>
+            <w:tcW w:w="1133" w:type="dxa"/>
+          </w:tcPr>
+          <w:p>
+            <w:r>
+              <w:t>F</w:t>
             </w:r>
           </w:p>
         </w:tc>
@@ -553,18 +554,6 @@
             <w:tcW w:w="1133" w:type="dxa"/>
           </w:tcPr>
           <w:p>
-            <w:proofErr w:type="gramStart"/>
-            <w:r>
-              <w:t>x</w:t>
-            </w:r>
-            <w:proofErr w:type="gramEnd"/>
-          </w:p>
-        </w:tc>
-        <w:tc>
-          <w:tcPr>
-            <w:tcW w:w="1133" w:type="dxa"/>
-          </w:tcPr>
-          <w:p>
             <w:r>
               <w:t>X</w:t>
             </w:r>
@@ -576,7 +565,17 @@
           </w:tcPr>
           <w:p>
             <w:r>
-              <w:t>11D</w:t>
+              <w:t>X</w:t>
+            </w:r>
+          </w:p>
+        </w:tc>
+        <w:tc>
+          <w:tcPr>
+            <w:tcW w:w="1133" w:type="dxa"/>
+          </w:tcPr>
+          <w:p>
+            <w:r>
+              <w:t>14F</w:t>
             </w:r>
           </w:p>
         </w:tc>
@@ -634,40 +633,40 @@
           </w:tcPr>
           <w:p>
             <w:r>
-              <w:t>A-C</w:t>
-            </w:r>
-          </w:p>
-        </w:tc>
-        <w:tc>
-          <w:tcPr>
-            <w:tcW w:w="1133" w:type="dxa"/>
-          </w:tcPr>
-          <w:p>
-            <w:r>
-              <w:t>A-C-D ou A-B-D</w:t>
-            </w:r>
-          </w:p>
-        </w:tc>
-        <w:tc>
-          <w:tcPr>
-            <w:tcW w:w="1133" w:type="dxa"/>
-          </w:tcPr>
-          <w:p>
-            <w:r>
-              <w:t xml:space="preserve">A-B-D-E </w:t>
+              <w:t>A-B-C</w:t>
+            </w:r>
+          </w:p>
+        </w:tc>
+        <w:tc>
+          <w:tcPr>
+            <w:tcW w:w="1133" w:type="dxa"/>
+          </w:tcPr>
+          <w:p>
+            <w:r>
+              <w:t>A-B-D</w:t>
+            </w:r>
+          </w:p>
+        </w:tc>
+        <w:tc>
+          <w:tcPr>
+            <w:tcW w:w="1133" w:type="dxa"/>
+          </w:tcPr>
+          <w:p>
+            <w:r>
+              <w:t>A-B-C-F-E</w:t>
+            </w:r>
+          </w:p>
+        </w:tc>
+        <w:tc>
+          <w:tcPr>
+            <w:tcW w:w="1133" w:type="dxa"/>
+          </w:tcPr>
+          <w:p>
+            <w:r>
+              <w:t>A-B-C-F</w:t>
             </w:r>
             <w:bookmarkStart w:id="0" w:name="_GoBack"/>
             <w:bookmarkEnd w:id="0"/>
-          </w:p>
-        </w:tc>
-        <w:tc>
-          <w:tcPr>
-            <w:tcW w:w="1133" w:type="dxa"/>
-          </w:tcPr>
-          <w:p>
-            <w:r>
-              <w:t>A-C-F</w:t>
-            </w:r>
           </w:p>
         </w:tc>
         <w:tc>
